--- a/Job Finder API Documentation.docx
+++ b/Job Finder API Documentation.docx
@@ -193,7 +193,6 @@
     <w:p/>
     <w:p>
       <w:pPr>
-        <w:ind w:firstLine="110" w:firstLineChars="50"/>
         <w:rPr>
           <w:rFonts w:hint="default"/>
           <w:b/>
@@ -204,185 +203,207 @@
       <w:r>
         <w:rPr>
           <w:rFonts w:hint="default"/>
+          <w:lang w:val="en-US"/>
+        </w:rPr>
+        <w:t xml:space="preserve">--&gt; </w:t>
+      </w:r>
+      <w:r>
+        <w:rPr>
+          <w:rFonts w:hint="default"/>
           <w:b/>
           <w:bCs/>
           <w:lang w:val="en-US"/>
         </w:rPr>
-        <w:t>--&gt; Install all the dependencies first</w:t>
-      </w:r>
-      <w:bookmarkStart w:id="0" w:name="_GoBack"/>
-      <w:bookmarkEnd w:id="0"/>
-    </w:p>
-    <w:p>
-      <w:pPr>
-        <w:ind w:firstLine="110" w:firstLineChars="50"/>
-        <w:rPr>
-          <w:rFonts w:hint="default"/>
-          <w:b/>
-          <w:bCs/>
-          <w:lang w:val="en-US"/>
-        </w:rPr>
-      </w:pPr>
-      <w:r>
-        <w:rPr>
-          <w:rFonts w:hint="default"/>
-          <w:b/>
-          <w:bCs/>
-          <w:lang w:val="en-US"/>
-        </w:rPr>
-        <w:t>--&gt; Code with Hugging Face Transformers as well as Meta Llama 3.2 1B is provided</w:t>
-      </w:r>
-    </w:p>
-    <w:p>
-      <w:pPr>
-        <w:ind w:firstLine="110" w:firstLineChars="50"/>
-        <w:rPr>
-          <w:rFonts w:hint="default"/>
-          <w:b/>
-          <w:bCs/>
-          <w:lang w:val="en-US"/>
-        </w:rPr>
-      </w:pPr>
-      <w:r>
-        <w:rPr>
-          <w:rFonts w:hint="default"/>
-          <w:b/>
-          <w:bCs/>
-          <w:lang w:val="en-US"/>
-        </w:rPr>
-        <w:t>(Llama code is commented)</w:t>
-      </w:r>
-    </w:p>
-    <w:p>
-      <w:pPr>
-        <w:ind w:firstLine="110" w:firstLineChars="50"/>
-        <w:rPr>
-          <w:rFonts w:hint="default"/>
-          <w:b/>
-          <w:bCs/>
-          <w:lang w:val="en-US"/>
-        </w:rPr>
-      </w:pPr>
-      <w:r>
-        <w:rPr>
-          <w:rFonts w:hint="default"/>
-          <w:b/>
-          <w:bCs/>
-          <w:lang w:val="en-US"/>
-        </w:rPr>
-        <w:t xml:space="preserve">---&gt; Indeed uses Cloudfare captcha that cannot be bypassed using selenium or any other open source API that’s why I have not scrapped Indeed. In place of Indeed I have scrapped Glassdoor. </w:t>
-      </w:r>
-    </w:p>
-    <w:p/>
-    <w:p>
-      <w:pPr>
-        <w:rPr>
-          <w:b/>
-          <w:sz w:val="28"/>
-          <w:szCs w:val="28"/>
-        </w:rPr>
-      </w:pPr>
-      <w:r>
-        <w:rPr>
-          <w:b/>
-          <w:sz w:val="28"/>
-          <w:szCs w:val="28"/>
-        </w:rPr>
-        <w:t>API Endpoint:</w:t>
-      </w:r>
-    </w:p>
-    <w:p>
-      <w:pPr>
-        <w:rPr>
-          <w:b/>
-        </w:rPr>
-      </w:pPr>
-      <w:r>
-        <w:rPr>
-          <w:b/>
-        </w:rPr>
-        <w:t>POST /search_jobs</w:t>
-      </w:r>
-    </w:p>
-    <w:p>
-      <w:r>
-        <w:t>Request Body (JSON): { "position": "string", // Job title or position to search for "experience": "string", // Required experience level (e.g., "2+ years") "salary": "string", // Desired salary (e.g., "100,000 PKR") "jobNature": "string", // Job nature (e.g., "onsite", "remote") "location": "string", // Job location (e.g., "Islamabad, Pakistan") "skills": "string" // Required skills (e.g., "Python, React") }</w:t>
-      </w:r>
-    </w:p>
-    <w:p>
-      <w:r>
-        <w:t>Response Body (JSON): { "relevant_jobs": [ { "job_title": "Full Stack Engineer", "company": "XYZ Pvt Ltd", "experience": "2+ years", "jobNature": "onsite", "location": "Islamabad, Pakistan", "salary": "100,000 PKR", "apply_link": "https://linkedin.com/job123" }, ... ] }</w:t>
-      </w:r>
-    </w:p>
-    <w:p/>
-    <w:p>
-      <w:pPr>
-        <w:rPr>
-          <w:b/>
-          <w:sz w:val="28"/>
-          <w:szCs w:val="28"/>
-        </w:rPr>
-      </w:pPr>
-      <w:r>
-        <w:rPr>
-          <w:b/>
-          <w:sz w:val="28"/>
-          <w:szCs w:val="28"/>
-        </w:rPr>
-        <w:t>How Job Matching Works:</w:t>
-      </w:r>
-    </w:p>
-    <w:p>
-      <w:pPr>
-        <w:rPr>
-          <w:b/>
-          <w:sz w:val="24"/>
-          <w:szCs w:val="24"/>
-        </w:rPr>
-      </w:pPr>
-      <w:r>
-        <w:rPr>
-          <w:b/>
-          <w:sz w:val="24"/>
-          <w:szCs w:val="24"/>
-        </w:rPr>
-        <w:t>1. Scraping:</w:t>
-      </w:r>
-    </w:p>
-    <w:p>
-      <w:pPr>
-        <w:pStyle w:val="6"/>
+        <w:t>Before running the server run these commands</w:t>
+      </w:r>
+    </w:p>
+    <w:p>
+      <w:pPr>
         <w:numPr>
           <w:ilvl w:val="0"/>
           <w:numId w:val="1"/>
         </w:numPr>
-      </w:pPr>
-      <w:r>
-        <w:t>The API uses Selenium WebDriver to automate browser interactions and scrape job listings from LinkedIn and Glassdoor.</w:t>
-      </w:r>
-    </w:p>
-    <w:p>
-      <w:pPr>
-        <w:pStyle w:val="6"/>
+        <w:ind w:left="420" w:leftChars="0" w:hanging="420" w:firstLineChars="0"/>
+        <w:rPr>
+          <w:rFonts w:hint="default"/>
+          <w:b/>
+          <w:bCs/>
+          <w:lang w:val="en-US"/>
+        </w:rPr>
+      </w:pPr>
+      <w:r>
+        <w:rPr>
+          <w:rFonts w:hint="default"/>
+          <w:b/>
+          <w:bCs/>
+          <w:lang w:val="en-US"/>
+        </w:rPr>
+        <w:t xml:space="preserve"> .\venv\Scripts\activate</w:t>
+      </w:r>
+    </w:p>
+    <w:p>
+      <w:pPr>
         <w:numPr>
           <w:ilvl w:val="0"/>
           <w:numId w:val="1"/>
         </w:numPr>
-      </w:pPr>
-      <w:r>
-        <w:t>It handles dynamic content loading, modal dialogs, and pagination to collect comprehensive job data.</w:t>
-      </w:r>
-    </w:p>
-    <w:p>
-      <w:pPr>
-        <w:pStyle w:val="6"/>
-        <w:numPr>
-          <w:ilvl w:val="0"/>
-          <w:numId w:val="1"/>
-        </w:numPr>
-      </w:pPr>
-      <w:r>
-        <w:t>For each job, detailed information is extracted including job title, company, location, job description, salary, and application link.</w:t>
+        <w:ind w:left="420" w:leftChars="0" w:hanging="420" w:firstLineChars="0"/>
+        <w:rPr>
+          <w:rFonts w:hint="default"/>
+          <w:b/>
+          <w:bCs/>
+          <w:lang w:val="en-US"/>
+        </w:rPr>
+      </w:pPr>
+      <w:r>
+        <w:rPr>
+          <w:rFonts w:hint="default"/>
+          <w:b/>
+          <w:bCs/>
+          <w:lang w:val="en-US"/>
+        </w:rPr>
+        <w:t>python -m uvicorn job_finder:app --reload</w:t>
+      </w:r>
+    </w:p>
+    <w:p>
+      <w:pPr>
+        <w:ind w:firstLine="110" w:firstLineChars="50"/>
+        <w:rPr>
+          <w:rFonts w:hint="default"/>
+          <w:b/>
+          <w:bCs/>
+          <w:lang w:val="en-US"/>
+        </w:rPr>
+      </w:pPr>
+      <w:bookmarkStart w:id="0" w:name="_GoBack"/>
+      <w:bookmarkEnd w:id="0"/>
+      <w:r>
+        <w:rPr>
+          <w:rFonts w:hint="default"/>
+          <w:b/>
+          <w:bCs/>
+          <w:lang w:val="en-US"/>
+        </w:rPr>
+        <w:t>--&gt; Install all the dependencies first</w:t>
+      </w:r>
+    </w:p>
+    <w:p>
+      <w:pPr>
+        <w:ind w:firstLine="110" w:firstLineChars="50"/>
+        <w:rPr>
+          <w:rFonts w:hint="default"/>
+          <w:b/>
+          <w:bCs/>
+          <w:lang w:val="en-US"/>
+        </w:rPr>
+      </w:pPr>
+      <w:r>
+        <w:rPr>
+          <w:rFonts w:hint="default"/>
+          <w:b/>
+          <w:bCs/>
+          <w:lang w:val="en-US"/>
+        </w:rPr>
+        <w:t>--&gt; Code with Hugging Face Transformers as well as Meta Llama 3.2 1B is provided</w:t>
+      </w:r>
+    </w:p>
+    <w:p>
+      <w:pPr>
+        <w:ind w:firstLine="110" w:firstLineChars="50"/>
+        <w:rPr>
+          <w:rFonts w:hint="default"/>
+          <w:b/>
+          <w:bCs/>
+          <w:lang w:val="en-US"/>
+        </w:rPr>
+      </w:pPr>
+      <w:r>
+        <w:rPr>
+          <w:rFonts w:hint="default"/>
+          <w:b/>
+          <w:bCs/>
+          <w:lang w:val="en-US"/>
+        </w:rPr>
+        <w:t>(Llama code is commented)</w:t>
+      </w:r>
+    </w:p>
+    <w:p>
+      <w:pPr>
+        <w:ind w:firstLine="110" w:firstLineChars="50"/>
+        <w:rPr>
+          <w:rFonts w:hint="default"/>
+          <w:b/>
+          <w:bCs/>
+          <w:lang w:val="en-US"/>
+        </w:rPr>
+      </w:pPr>
+      <w:r>
+        <w:rPr>
+          <w:rFonts w:hint="default"/>
+          <w:b/>
+          <w:bCs/>
+          <w:lang w:val="en-US"/>
+        </w:rPr>
+        <w:t xml:space="preserve">---&gt; Indeed uses Cloudfare captcha that cannot be bypassed using selenium or any other open source API that’s why I have not scrapped Indeed. In place of Indeed I have scrapped Glassdoor. </w:t>
+      </w:r>
+    </w:p>
+    <w:p/>
+    <w:p>
+      <w:pPr>
+        <w:rPr>
+          <w:b/>
+          <w:sz w:val="28"/>
+          <w:szCs w:val="28"/>
+        </w:rPr>
+      </w:pPr>
+      <w:r>
+        <w:rPr>
+          <w:b/>
+          <w:sz w:val="28"/>
+          <w:szCs w:val="28"/>
+        </w:rPr>
+        <w:t>API Endpoint:</w:t>
+      </w:r>
+    </w:p>
+    <w:p>
+      <w:pPr>
+        <w:rPr>
+          <w:b/>
+        </w:rPr>
+      </w:pPr>
+      <w:r>
+        <w:rPr>
+          <w:b/>
+        </w:rPr>
+        <w:t>POST /search_jobs</w:t>
+      </w:r>
+    </w:p>
+    <w:p>
+      <w:r>
+        <w:t>Request Body (JSON): { "position": "string", // Job title or position to search for "experience": "string", // Required experience level (e.g., "2+ years") "salary": "string", // Desired salary (e.g., "100,000 PKR") "jobNature": "string", // Job nature (e.g., "onsite", "remote") "location": "string", // Job location (e.g., "Islamabad, Pakistan") "skills": "string" // Required skills (e.g., "Python, React") }</w:t>
+      </w:r>
+    </w:p>
+    <w:p>
+      <w:r>
+        <w:t>Response Body (JSON): { "relevant_jobs": [ { "job_title": "Full Stack Engineer", "company": "XYZ Pvt Ltd", "experience": "2+ years", "jobNature": "onsite", "location": "Islamabad, Pakistan", "salary": "100,000 PKR", "apply_link": "https://linkedin.com/job123" }, ... ] }</w:t>
+      </w:r>
+    </w:p>
+    <w:p/>
+    <w:p>
+      <w:pPr>
+        <w:rPr>
+          <w:b/>
+          <w:sz w:val="28"/>
+          <w:szCs w:val="28"/>
+        </w:rPr>
+      </w:pPr>
+      <w:r>
+        <w:rPr>
+          <w:b/>
+          <w:sz w:val="28"/>
+          <w:szCs w:val="28"/>
+        </w:rPr>
+        <w:t>How Job Matching Works:</w:t>
       </w:r>
     </w:p>
     <w:p>
@@ -399,7 +420,7 @@
           <w:sz w:val="24"/>
           <w:szCs w:val="24"/>
         </w:rPr>
-        <w:t>2. Semantic Relevance Analysis:</w:t>
+        <w:t>1. Scraping:</w:t>
       </w:r>
     </w:p>
     <w:p>
@@ -411,7 +432,7 @@
         </w:numPr>
       </w:pPr>
       <w:r>
-        <w:t>The user’s search criteria (position and skills) and each job’s description are converted into vector embeddings using a pre-trained SentenceTransformer model ('all-MiniLM-L6-v2').</w:t>
+        <w:t>The API uses Selenium WebDriver to automate browser interactions and scrape job listings from LinkedIn and Glassdoor.</w:t>
       </w:r>
     </w:p>
     <w:p>
@@ -423,7 +444,7 @@
         </w:numPr>
       </w:pPr>
       <w:r>
-        <w:t>Cosine similarity between the user query embedding and job description embedding is computed.</w:t>
+        <w:t>It handles dynamic content loading, modal dialogs, and pagination to collect comprehensive job data.</w:t>
       </w:r>
     </w:p>
     <w:p>
@@ -435,7 +456,7 @@
         </w:numPr>
       </w:pPr>
       <w:r>
-        <w:t>Jobs with similarity above a threshold (0.5) or where the job title contains the position keyword are considered relevant.</w:t>
+        <w:t>For each job, detailed information is extracted including job title, company, location, job description, salary, and application link.</w:t>
       </w:r>
     </w:p>
     <w:p>
@@ -452,7 +473,7 @@
           <w:sz w:val="24"/>
           <w:szCs w:val="24"/>
         </w:rPr>
-        <w:t>3. Response Construction:</w:t>
+        <w:t>2. Semantic Relevance Analysis:</w:t>
       </w:r>
     </w:p>
     <w:p>
@@ -464,7 +485,7 @@
         </w:numPr>
       </w:pPr>
       <w:r>
-        <w:t>Only relevant jobs are included in the API response.</w:t>
+        <w:t>The user’s search criteria (position and skills) and each job’s description are converted into vector embeddings using a pre-trained SentenceTransformer model ('all-MiniLM-L6-v2').</w:t>
       </w:r>
     </w:p>
     <w:p>
@@ -476,7 +497,7 @@
         </w:numPr>
       </w:pPr>
       <w:r>
-        <w:t>The response JSON contains an array of job objects with standardized fields for easy consumption by clients.</w:t>
+        <w:t>Cosine similarity between the user query embedding and job description embedding is computed.</w:t>
       </w:r>
     </w:p>
     <w:p>
@@ -488,7 +509,24 @@
         </w:numPr>
       </w:pPr>
       <w:r>
-        <w:t>Optional LLaMA Model Integration:</w:t>
+        <w:t>Jobs with similarity above a threshold (0.5) or where the job title contains the position keyword are considered relevant.</w:t>
+      </w:r>
+    </w:p>
+    <w:p>
+      <w:pPr>
+        <w:rPr>
+          <w:b/>
+          <w:sz w:val="24"/>
+          <w:szCs w:val="24"/>
+        </w:rPr>
+      </w:pPr>
+      <w:r>
+        <w:rPr>
+          <w:b/>
+          <w:sz w:val="24"/>
+          <w:szCs w:val="24"/>
+        </w:rPr>
+        <w:t>3. Response Construction:</w:t>
       </w:r>
     </w:p>
     <w:p>
@@ -496,11 +534,11 @@
         <w:pStyle w:val="6"/>
         <w:numPr>
           <w:ilvl w:val="0"/>
-          <w:numId w:val="3"/>
+          <w:numId w:val="4"/>
         </w:numPr>
       </w:pPr>
       <w:r>
-        <w:t>The system can be adapted to use a LLaMA language model for embedding generation instead of Sentence Transformer.</w:t>
+        <w:t>Only relevant jobs are included in the API response.</w:t>
       </w:r>
     </w:p>
     <w:p>
@@ -508,11 +546,11 @@
         <w:pStyle w:val="6"/>
         <w:numPr>
           <w:ilvl w:val="0"/>
-          <w:numId w:val="3"/>
+          <w:numId w:val="4"/>
         </w:numPr>
       </w:pPr>
       <w:r>
-        <w:t>This involves loading the LLaMA model via Hugging Face transformers and computing embeddings with mean pooling of hidden states.</w:t>
+        <w:t>The response JSON contains an array of job objects with standardized fields for easy consumption by clients.</w:t>
       </w:r>
     </w:p>
     <w:p>
@@ -520,7 +558,43 @@
         <w:pStyle w:val="6"/>
         <w:numPr>
           <w:ilvl w:val="0"/>
-          <w:numId w:val="3"/>
+          <w:numId w:val="4"/>
+        </w:numPr>
+      </w:pPr>
+      <w:r>
+        <w:t>Optional LLaMA Model Integration:</w:t>
+      </w:r>
+    </w:p>
+    <w:p>
+      <w:pPr>
+        <w:pStyle w:val="6"/>
+        <w:numPr>
+          <w:ilvl w:val="0"/>
+          <w:numId w:val="4"/>
+        </w:numPr>
+      </w:pPr>
+      <w:r>
+        <w:t>The system can be adapted to use a LLaMA language model for embedding generation instead of Sentence Transformer.</w:t>
+      </w:r>
+    </w:p>
+    <w:p>
+      <w:pPr>
+        <w:pStyle w:val="6"/>
+        <w:numPr>
+          <w:ilvl w:val="0"/>
+          <w:numId w:val="4"/>
+        </w:numPr>
+      </w:pPr>
+      <w:r>
+        <w:t>This involves loading the LLaMA model via Hugging Face transformers and computing embeddings with mean pooling of hidden states.</w:t>
+      </w:r>
+    </w:p>
+    <w:p>
+      <w:pPr>
+        <w:pStyle w:val="6"/>
+        <w:numPr>
+          <w:ilvl w:val="0"/>
+          <w:numId w:val="4"/>
         </w:numPr>
       </w:pPr>
       <w:r>
@@ -756,6 +830,26 @@
 <file path=word/numbering.xml><?xml version="1.0" encoding="utf-8"?>
 <w:numbering xmlns:wpc="http://schemas.microsoft.com/office/word/2010/wordprocessingCanvas" xmlns:mc="http://schemas.openxmlformats.org/markup-compatibility/2006" xmlns:o="urn:schemas-microsoft-com:office:office" xmlns:r="http://schemas.openxmlformats.org/officeDocument/2006/relationships" xmlns:m="http://schemas.openxmlformats.org/officeDocument/2006/math" xmlns:v="urn:schemas-microsoft-com:vml" xmlns:wp14="http://schemas.microsoft.com/office/word/2010/wordprocessingDrawing" xmlns:wp="http://schemas.openxmlformats.org/drawingml/2006/wordprocessingDrawing" xmlns:w10="urn:schemas-microsoft-com:office:word" xmlns:w="http://schemas.openxmlformats.org/wordprocessingml/2006/main" xmlns:w14="http://schemas.microsoft.com/office/word/2010/wordml" xmlns:wpg="http://schemas.microsoft.com/office/word/2010/wordprocessingGroup" xmlns:wpi="http://schemas.microsoft.com/office/word/2010/wordprocessingInk" xmlns:wne="http://schemas.microsoft.com/office/word/2006/wordml" xmlns:wps="http://schemas.microsoft.com/office/word/2010/wordprocessingShape" xmlns:wpsCustomData="http://www.wps.cn/officeDocument/2013/wpsCustomData" mc:Ignorable="w14 wp14">
   <w:abstractNum w:abstractNumId="0">
+    <w:nsid w:val="BE3EA4B7"/>
+    <w:multiLevelType w:val="singleLevel"/>
+    <w:tmpl w:val="BE3EA4B7"/>
+    <w:lvl w:ilvl="0" w:tentative="0">
+      <w:start w:val="1"/>
+      <w:numFmt w:val="bullet"/>
+      <w:lvlText w:val=""/>
+      <w:lvlJc w:val="left"/>
+      <w:pPr>
+        <w:tabs>
+          <w:tab w:val="left" w:pos="420"/>
+        </w:tabs>
+        <w:ind w:left="420" w:leftChars="0" w:hanging="420" w:firstLineChars="0"/>
+      </w:pPr>
+      <w:rPr>
+        <w:rFonts w:hint="default" w:ascii="Wingdings" w:hAnsi="Wingdings"/>
+      </w:rPr>
+    </w:lvl>
+  </w:abstractNum>
+  <w:abstractNum w:abstractNumId="1">
     <w:nsid w:val="18DD148A"/>
     <w:multiLevelType w:val="multilevel"/>
     <w:tmpl w:val="18DD148A"/>
@@ -868,7 +962,7 @@
       </w:rPr>
     </w:lvl>
   </w:abstractNum>
-  <w:abstractNum w:abstractNumId="1">
+  <w:abstractNum w:abstractNumId="2">
     <w:nsid w:val="75800048"/>
     <w:multiLevelType w:val="multilevel"/>
     <w:tmpl w:val="75800048"/>
@@ -981,7 +1075,7 @@
       </w:rPr>
     </w:lvl>
   </w:abstractNum>
-  <w:abstractNum w:abstractNumId="2">
+  <w:abstractNum w:abstractNumId="3">
     <w:nsid w:val="7F621B17"/>
     <w:multiLevelType w:val="multilevel"/>
     <w:tmpl w:val="7F621B17"/>
@@ -1102,6 +1196,9 @@
   </w:num>
   <w:num w:numId="3">
     <w:abstractNumId w:val="2"/>
+  </w:num>
+  <w:num w:numId="4">
+    <w:abstractNumId w:val="3"/>
   </w:num>
 </w:numbering>
 </file>

--- a/Job Finder API Documentation.docx
+++ b/Job Finder API Documentation.docx
@@ -238,225 +238,196 @@
           <w:bCs/>
           <w:lang w:val="en-US"/>
         </w:rPr>
-        <w:t xml:space="preserve"> .\venv\Scripts\activate</w:t>
-      </w:r>
-    </w:p>
-    <w:p>
-      <w:pPr>
-        <w:numPr>
-          <w:ilvl w:val="0"/>
-          <w:numId w:val="1"/>
-        </w:numPr>
-        <w:ind w:left="420" w:leftChars="0" w:hanging="420" w:firstLineChars="0"/>
-        <w:rPr>
-          <w:rFonts w:hint="default"/>
-          <w:b/>
-          <w:bCs/>
-          <w:lang w:val="en-US"/>
-        </w:rPr>
-      </w:pPr>
-      <w:r>
-        <w:rPr>
-          <w:rFonts w:hint="default"/>
-          <w:b/>
-          <w:bCs/>
-          <w:lang w:val="en-US"/>
-        </w:rPr>
-        <w:t>python -m uvicorn job_finder:app --reload</w:t>
-      </w:r>
-    </w:p>
-    <w:p>
-      <w:pPr>
-        <w:ind w:firstLine="110" w:firstLineChars="50"/>
-        <w:rPr>
-          <w:rFonts w:hint="default"/>
-          <w:b/>
-          <w:bCs/>
-          <w:lang w:val="en-US"/>
-        </w:rPr>
-      </w:pPr>
-      <w:bookmarkStart w:id="0" w:name="_GoBack"/>
-      <w:bookmarkEnd w:id="0"/>
-      <w:r>
-        <w:rPr>
-          <w:rFonts w:hint="default"/>
-          <w:b/>
-          <w:bCs/>
-          <w:lang w:val="en-US"/>
-        </w:rPr>
-        <w:t>--&gt; Install all the dependencies first</w:t>
-      </w:r>
-    </w:p>
-    <w:p>
-      <w:pPr>
-        <w:ind w:firstLine="110" w:firstLineChars="50"/>
-        <w:rPr>
-          <w:rFonts w:hint="default"/>
-          <w:b/>
-          <w:bCs/>
-          <w:lang w:val="en-US"/>
-        </w:rPr>
-      </w:pPr>
-      <w:r>
-        <w:rPr>
-          <w:rFonts w:hint="default"/>
-          <w:b/>
-          <w:bCs/>
-          <w:lang w:val="en-US"/>
-        </w:rPr>
-        <w:t>--&gt; Code with Hugging Face Transformers as well as Meta Llama 3.2 1B is provided</w:t>
-      </w:r>
-    </w:p>
-    <w:p>
-      <w:pPr>
-        <w:ind w:firstLine="110" w:firstLineChars="50"/>
-        <w:rPr>
-          <w:rFonts w:hint="default"/>
-          <w:b/>
-          <w:bCs/>
-          <w:lang w:val="en-US"/>
-        </w:rPr>
-      </w:pPr>
-      <w:r>
-        <w:rPr>
-          <w:rFonts w:hint="default"/>
-          <w:b/>
-          <w:bCs/>
-          <w:lang w:val="en-US"/>
-        </w:rPr>
-        <w:t>(Llama code is commented)</w:t>
-      </w:r>
-    </w:p>
-    <w:p>
-      <w:pPr>
-        <w:ind w:firstLine="110" w:firstLineChars="50"/>
-        <w:rPr>
-          <w:rFonts w:hint="default"/>
-          <w:b/>
-          <w:bCs/>
-          <w:lang w:val="en-US"/>
-        </w:rPr>
-      </w:pPr>
-      <w:r>
-        <w:rPr>
-          <w:rFonts w:hint="default"/>
-          <w:b/>
-          <w:bCs/>
-          <w:lang w:val="en-US"/>
-        </w:rPr>
-        <w:t xml:space="preserve">---&gt; Indeed uses Cloudfare captcha that cannot be bypassed using selenium or any other open source API that’s why I have not scrapped Indeed. In place of Indeed I have scrapped Glassdoor. </w:t>
-      </w:r>
-    </w:p>
-    <w:p/>
-    <w:p>
-      <w:pPr>
-        <w:rPr>
-          <w:b/>
-          <w:sz w:val="28"/>
-          <w:szCs w:val="28"/>
-        </w:rPr>
-      </w:pPr>
-      <w:r>
-        <w:rPr>
-          <w:b/>
-          <w:sz w:val="28"/>
-          <w:szCs w:val="28"/>
-        </w:rPr>
-        <w:t>API Endpoint:</w:t>
-      </w:r>
-    </w:p>
-    <w:p>
-      <w:pPr>
-        <w:rPr>
-          <w:b/>
-        </w:rPr>
-      </w:pPr>
-      <w:r>
-        <w:rPr>
-          <w:b/>
-        </w:rPr>
-        <w:t>POST /search_jobs</w:t>
-      </w:r>
-    </w:p>
-    <w:p>
-      <w:r>
-        <w:t>Request Body (JSON): { "position": "string", // Job title or position to search for "experience": "string", // Required experience level (e.g., "2+ years") "salary": "string", // Desired salary (e.g., "100,000 PKR") "jobNature": "string", // Job nature (e.g., "onsite", "remote") "location": "string", // Job location (e.g., "Islamabad, Pakistan") "skills": "string" // Required skills (e.g., "Python, React") }</w:t>
-      </w:r>
-    </w:p>
-    <w:p>
-      <w:r>
-        <w:t>Response Body (JSON): { "relevant_jobs": [ { "job_title": "Full Stack Engineer", "company": "XYZ Pvt Ltd", "experience": "2+ years", "jobNature": "onsite", "location": "Islamabad, Pakistan", "salary": "100,000 PKR", "apply_link": "https://linkedin.com/job123" }, ... ] }</w:t>
-      </w:r>
-    </w:p>
-    <w:p/>
-    <w:p>
-      <w:pPr>
-        <w:rPr>
-          <w:b/>
-          <w:sz w:val="28"/>
-          <w:szCs w:val="28"/>
-        </w:rPr>
-      </w:pPr>
-      <w:r>
-        <w:rPr>
-          <w:b/>
-          <w:sz w:val="28"/>
-          <w:szCs w:val="28"/>
-        </w:rPr>
-        <w:t>How Job Matching Works:</w:t>
-      </w:r>
-    </w:p>
-    <w:p>
-      <w:pPr>
-        <w:rPr>
-          <w:b/>
-          <w:sz w:val="24"/>
-          <w:szCs w:val="24"/>
-        </w:rPr>
-      </w:pPr>
-      <w:r>
-        <w:rPr>
-          <w:b/>
-          <w:sz w:val="24"/>
-          <w:szCs w:val="24"/>
-        </w:rPr>
-        <w:t>1. Scraping:</w:t>
-      </w:r>
-    </w:p>
-    <w:p>
-      <w:pPr>
-        <w:pStyle w:val="6"/>
+        <w:t>python -m venv venv</w:t>
+      </w:r>
+    </w:p>
+    <w:p>
+      <w:pPr>
         <w:numPr>
           <w:ilvl w:val="0"/>
           <w:numId w:val="2"/>
         </w:numPr>
-      </w:pPr>
-      <w:r>
-        <w:t>The API uses Selenium WebDriver to automate browser interactions and scrape job listings from LinkedIn and Glassdoor.</w:t>
-      </w:r>
-    </w:p>
-    <w:p>
-      <w:pPr>
-        <w:pStyle w:val="6"/>
+        <w:ind w:left="420" w:leftChars="0" w:hanging="420" w:firstLineChars="0"/>
+        <w:rPr>
+          <w:rFonts w:hint="default"/>
+          <w:b/>
+          <w:bCs/>
+          <w:lang w:val="en-US"/>
+        </w:rPr>
+      </w:pPr>
+      <w:r>
+        <w:rPr>
+          <w:rFonts w:hint="default"/>
+          <w:b/>
+          <w:bCs/>
+          <w:lang w:val="en-US"/>
+        </w:rPr>
+        <w:t xml:space="preserve"> .\venv\Scripts\activate</w:t>
+      </w:r>
+      <w:bookmarkStart w:id="0" w:name="_GoBack"/>
+      <w:bookmarkEnd w:id="0"/>
+    </w:p>
+    <w:p>
+      <w:pPr>
         <w:numPr>
           <w:ilvl w:val="0"/>
           <w:numId w:val="2"/>
         </w:numPr>
-      </w:pPr>
-      <w:r>
-        <w:t>It handles dynamic content loading, modal dialogs, and pagination to collect comprehensive job data.</w:t>
-      </w:r>
-    </w:p>
-    <w:p>
-      <w:pPr>
-        <w:pStyle w:val="6"/>
-        <w:numPr>
-          <w:ilvl w:val="0"/>
-          <w:numId w:val="2"/>
-        </w:numPr>
-      </w:pPr>
-      <w:r>
-        <w:t>For each job, detailed information is extracted including job title, company, location, job description, salary, and application link.</w:t>
+        <w:ind w:left="420" w:leftChars="0" w:hanging="420" w:firstLineChars="0"/>
+        <w:rPr>
+          <w:rFonts w:hint="default"/>
+          <w:b/>
+          <w:bCs/>
+          <w:lang w:val="en-US"/>
+        </w:rPr>
+      </w:pPr>
+      <w:r>
+        <w:rPr>
+          <w:rFonts w:hint="default"/>
+          <w:b/>
+          <w:bCs/>
+          <w:lang w:val="en-US"/>
+        </w:rPr>
+        <w:t>python -m uvicorn job_finder:app --reload</w:t>
+      </w:r>
+    </w:p>
+    <w:p>
+      <w:pPr>
+        <w:ind w:firstLine="110" w:firstLineChars="50"/>
+        <w:rPr>
+          <w:rFonts w:hint="default"/>
+          <w:b/>
+          <w:bCs/>
+          <w:lang w:val="en-US"/>
+        </w:rPr>
+      </w:pPr>
+      <w:r>
+        <w:rPr>
+          <w:rFonts w:hint="default"/>
+          <w:b/>
+          <w:bCs/>
+          <w:lang w:val="en-US"/>
+        </w:rPr>
+        <w:t>--&gt; Install all the dependencies first</w:t>
+      </w:r>
+    </w:p>
+    <w:p>
+      <w:pPr>
+        <w:ind w:firstLine="110" w:firstLineChars="50"/>
+        <w:rPr>
+          <w:rFonts w:hint="default"/>
+          <w:b/>
+          <w:bCs/>
+          <w:lang w:val="en-US"/>
+        </w:rPr>
+      </w:pPr>
+      <w:r>
+        <w:rPr>
+          <w:rFonts w:hint="default"/>
+          <w:b/>
+          <w:bCs/>
+          <w:lang w:val="en-US"/>
+        </w:rPr>
+        <w:t>--&gt; Code with Hugging Face Transformers as well as Meta Llama 3.2 1B is provided</w:t>
+      </w:r>
+    </w:p>
+    <w:p>
+      <w:pPr>
+        <w:ind w:firstLine="110" w:firstLineChars="50"/>
+        <w:rPr>
+          <w:rFonts w:hint="default"/>
+          <w:b/>
+          <w:bCs/>
+          <w:lang w:val="en-US"/>
+        </w:rPr>
+      </w:pPr>
+      <w:r>
+        <w:rPr>
+          <w:rFonts w:hint="default"/>
+          <w:b/>
+          <w:bCs/>
+          <w:lang w:val="en-US"/>
+        </w:rPr>
+        <w:t>(Llama code is commented)</w:t>
+      </w:r>
+    </w:p>
+    <w:p>
+      <w:pPr>
+        <w:ind w:firstLine="110" w:firstLineChars="50"/>
+        <w:rPr>
+          <w:rFonts w:hint="default"/>
+          <w:b/>
+          <w:bCs/>
+          <w:lang w:val="en-US"/>
+        </w:rPr>
+      </w:pPr>
+      <w:r>
+        <w:rPr>
+          <w:rFonts w:hint="default"/>
+          <w:b/>
+          <w:bCs/>
+          <w:lang w:val="en-US"/>
+        </w:rPr>
+        <w:t xml:space="preserve">---&gt; Indeed uses Cloudfare captcha that cannot be bypassed using selenium or any other open source API that’s why I have not scrapped Indeed. In place of Indeed I have scrapped Glassdoor. </w:t>
+      </w:r>
+    </w:p>
+    <w:p/>
+    <w:p>
+      <w:pPr>
+        <w:rPr>
+          <w:b/>
+          <w:sz w:val="28"/>
+          <w:szCs w:val="28"/>
+        </w:rPr>
+      </w:pPr>
+      <w:r>
+        <w:rPr>
+          <w:b/>
+          <w:sz w:val="28"/>
+          <w:szCs w:val="28"/>
+        </w:rPr>
+        <w:t>API Endpoint:</w:t>
+      </w:r>
+    </w:p>
+    <w:p>
+      <w:pPr>
+        <w:rPr>
+          <w:b/>
+        </w:rPr>
+      </w:pPr>
+      <w:r>
+        <w:rPr>
+          <w:b/>
+        </w:rPr>
+        <w:t>POST /search_jobs</w:t>
+      </w:r>
+    </w:p>
+    <w:p>
+      <w:r>
+        <w:t>Request Body (JSON): { "position": "string", // Job title or position to search for "experience": "string", // Required experience level (e.g., "2+ years") "salary": "string", // Desired salary (e.g., "100,000 PKR") "jobNature": "string", // Job nature (e.g., "onsite", "remote") "location": "string", // Job location (e.g., "Islamabad, Pakistan") "skills": "string" // Required skills (e.g., "Python, React") }</w:t>
+      </w:r>
+    </w:p>
+    <w:p>
+      <w:r>
+        <w:t>Response Body (JSON): { "relevant_jobs": [ { "job_title": "Full Stack Engineer", "company": "XYZ Pvt Ltd", "experience": "2+ years", "jobNature": "onsite", "location": "Islamabad, Pakistan", "salary": "100,000 PKR", "apply_link": "https://linkedin.com/job123" }, ... ] }</w:t>
+      </w:r>
+    </w:p>
+    <w:p/>
+    <w:p>
+      <w:pPr>
+        <w:rPr>
+          <w:b/>
+          <w:sz w:val="28"/>
+          <w:szCs w:val="28"/>
+        </w:rPr>
+      </w:pPr>
+      <w:r>
+        <w:rPr>
+          <w:b/>
+          <w:sz w:val="28"/>
+          <w:szCs w:val="28"/>
+        </w:rPr>
+        <w:t>How Job Matching Works:</w:t>
       </w:r>
     </w:p>
     <w:p>
@@ -473,7 +444,7 @@
           <w:sz w:val="24"/>
           <w:szCs w:val="24"/>
         </w:rPr>
-        <w:t>2. Semantic Relevance Analysis:</w:t>
+        <w:t>1. Scraping:</w:t>
       </w:r>
     </w:p>
     <w:p>
@@ -485,7 +456,7 @@
         </w:numPr>
       </w:pPr>
       <w:r>
-        <w:t>The user’s search criteria (position and skills) and each job’s description are converted into vector embeddings using a pre-trained SentenceTransformer model ('all-MiniLM-L6-v2').</w:t>
+        <w:t>The API uses Selenium WebDriver to automate browser interactions and scrape job listings from LinkedIn and Glassdoor.</w:t>
       </w:r>
     </w:p>
     <w:p>
@@ -497,7 +468,7 @@
         </w:numPr>
       </w:pPr>
       <w:r>
-        <w:t>Cosine similarity between the user query embedding and job description embedding is computed.</w:t>
+        <w:t>It handles dynamic content loading, modal dialogs, and pagination to collect comprehensive job data.</w:t>
       </w:r>
     </w:p>
     <w:p>
@@ -509,7 +480,7 @@
         </w:numPr>
       </w:pPr>
       <w:r>
-        <w:t>Jobs with similarity above a threshold (0.5) or where the job title contains the position keyword are considered relevant.</w:t>
+        <w:t>For each job, detailed information is extracted including job title, company, location, job description, salary, and application link.</w:t>
       </w:r>
     </w:p>
     <w:p>
@@ -526,7 +497,7 @@
           <w:sz w:val="24"/>
           <w:szCs w:val="24"/>
         </w:rPr>
-        <w:t>3. Response Construction:</w:t>
+        <w:t>2. Semantic Relevance Analysis:</w:t>
       </w:r>
     </w:p>
     <w:p>
@@ -538,7 +509,7 @@
         </w:numPr>
       </w:pPr>
       <w:r>
-        <w:t>Only relevant jobs are included in the API response.</w:t>
+        <w:t>The user’s search criteria (position and skills) and each job’s description are converted into vector embeddings using a pre-trained SentenceTransformer model ('all-MiniLM-L6-v2').</w:t>
       </w:r>
     </w:p>
     <w:p>
@@ -550,7 +521,7 @@
         </w:numPr>
       </w:pPr>
       <w:r>
-        <w:t>The response JSON contains an array of job objects with standardized fields for easy consumption by clients.</w:t>
+        <w:t>Cosine similarity between the user query embedding and job description embedding is computed.</w:t>
       </w:r>
     </w:p>
     <w:p>
@@ -562,7 +533,24 @@
         </w:numPr>
       </w:pPr>
       <w:r>
-        <w:t>Optional LLaMA Model Integration:</w:t>
+        <w:t>Jobs with similarity above a threshold (0.5) or where the job title contains the position keyword are considered relevant.</w:t>
+      </w:r>
+    </w:p>
+    <w:p>
+      <w:pPr>
+        <w:rPr>
+          <w:b/>
+          <w:sz w:val="24"/>
+          <w:szCs w:val="24"/>
+        </w:rPr>
+      </w:pPr>
+      <w:r>
+        <w:rPr>
+          <w:b/>
+          <w:sz w:val="24"/>
+          <w:szCs w:val="24"/>
+        </w:rPr>
+        <w:t>3. Response Construction:</w:t>
       </w:r>
     </w:p>
     <w:p>
@@ -570,11 +558,11 @@
         <w:pStyle w:val="6"/>
         <w:numPr>
           <w:ilvl w:val="0"/>
-          <w:numId w:val="4"/>
+          <w:numId w:val="5"/>
         </w:numPr>
       </w:pPr>
       <w:r>
-        <w:t>The system can be adapted to use a LLaMA language model for embedding generation instead of Sentence Transformer.</w:t>
+        <w:t>Only relevant jobs are included in the API response.</w:t>
       </w:r>
     </w:p>
     <w:p>
@@ -582,11 +570,11 @@
         <w:pStyle w:val="6"/>
         <w:numPr>
           <w:ilvl w:val="0"/>
-          <w:numId w:val="4"/>
+          <w:numId w:val="5"/>
         </w:numPr>
       </w:pPr>
       <w:r>
-        <w:t>This involves loading the LLaMA model via Hugging Face transformers and computing embeddings with mean pooling of hidden states.</w:t>
+        <w:t>The response JSON contains an array of job objects with standardized fields for easy consumption by clients.</w:t>
       </w:r>
     </w:p>
     <w:p>
@@ -594,7 +582,43 @@
         <w:pStyle w:val="6"/>
         <w:numPr>
           <w:ilvl w:val="0"/>
-          <w:numId w:val="4"/>
+          <w:numId w:val="5"/>
+        </w:numPr>
+      </w:pPr>
+      <w:r>
+        <w:t>Optional LLaMA Model Integration:</w:t>
+      </w:r>
+    </w:p>
+    <w:p>
+      <w:pPr>
+        <w:pStyle w:val="6"/>
+        <w:numPr>
+          <w:ilvl w:val="0"/>
+          <w:numId w:val="5"/>
+        </w:numPr>
+      </w:pPr>
+      <w:r>
+        <w:t>The system can be adapted to use a LLaMA language model for embedding generation instead of Sentence Transformer.</w:t>
+      </w:r>
+    </w:p>
+    <w:p>
+      <w:pPr>
+        <w:pStyle w:val="6"/>
+        <w:numPr>
+          <w:ilvl w:val="0"/>
+          <w:numId w:val="5"/>
+        </w:numPr>
+      </w:pPr>
+      <w:r>
+        <w:t>This involves loading the LLaMA model via Hugging Face transformers and computing embeddings with mean pooling of hidden states.</w:t>
+      </w:r>
+    </w:p>
+    <w:p>
+      <w:pPr>
+        <w:pStyle w:val="6"/>
+        <w:numPr>
+          <w:ilvl w:val="0"/>
+          <w:numId w:val="5"/>
         </w:numPr>
       </w:pPr>
       <w:r>
@@ -830,6 +854,26 @@
 <file path=word/numbering.xml><?xml version="1.0" encoding="utf-8"?>
 <w:numbering xmlns:wpc="http://schemas.microsoft.com/office/word/2010/wordprocessingCanvas" xmlns:mc="http://schemas.openxmlformats.org/markup-compatibility/2006" xmlns:o="urn:schemas-microsoft-com:office:office" xmlns:r="http://schemas.openxmlformats.org/officeDocument/2006/relationships" xmlns:m="http://schemas.openxmlformats.org/officeDocument/2006/math" xmlns:v="urn:schemas-microsoft-com:vml" xmlns:wp14="http://schemas.microsoft.com/office/word/2010/wordprocessingDrawing" xmlns:wp="http://schemas.openxmlformats.org/drawingml/2006/wordprocessingDrawing" xmlns:w10="urn:schemas-microsoft-com:office:word" xmlns:w="http://schemas.openxmlformats.org/wordprocessingml/2006/main" xmlns:w14="http://schemas.microsoft.com/office/word/2010/wordml" xmlns:wpg="http://schemas.microsoft.com/office/word/2010/wordprocessingGroup" xmlns:wpi="http://schemas.microsoft.com/office/word/2010/wordprocessingInk" xmlns:wne="http://schemas.microsoft.com/office/word/2006/wordml" xmlns:wps="http://schemas.microsoft.com/office/word/2010/wordprocessingShape" xmlns:wpsCustomData="http://www.wps.cn/officeDocument/2013/wpsCustomData" mc:Ignorable="w14 wp14">
   <w:abstractNum w:abstractNumId="0">
+    <w:nsid w:val="9FB0A2EF"/>
+    <w:multiLevelType w:val="singleLevel"/>
+    <w:tmpl w:val="9FB0A2EF"/>
+    <w:lvl w:ilvl="0" w:tentative="0">
+      <w:start w:val="1"/>
+      <w:numFmt w:val="bullet"/>
+      <w:lvlText w:val=""/>
+      <w:lvlJc w:val="left"/>
+      <w:pPr>
+        <w:tabs>
+          <w:tab w:val="left" w:pos="420"/>
+        </w:tabs>
+        <w:ind w:left="420" w:leftChars="0" w:hanging="420" w:firstLineChars="0"/>
+      </w:pPr>
+      <w:rPr>
+        <w:rFonts w:hint="default" w:ascii="Wingdings" w:hAnsi="Wingdings"/>
+      </w:rPr>
+    </w:lvl>
+  </w:abstractNum>
+  <w:abstractNum w:abstractNumId="1">
     <w:nsid w:val="BE3EA4B7"/>
     <w:multiLevelType w:val="singleLevel"/>
     <w:tmpl w:val="BE3EA4B7"/>
@@ -849,7 +893,7 @@
       </w:rPr>
     </w:lvl>
   </w:abstractNum>
-  <w:abstractNum w:abstractNumId="1">
+  <w:abstractNum w:abstractNumId="2">
     <w:nsid w:val="18DD148A"/>
     <w:multiLevelType w:val="multilevel"/>
     <w:tmpl w:val="18DD148A"/>
@@ -962,7 +1006,7 @@
       </w:rPr>
     </w:lvl>
   </w:abstractNum>
-  <w:abstractNum w:abstractNumId="2">
+  <w:abstractNum w:abstractNumId="3">
     <w:nsid w:val="75800048"/>
     <w:multiLevelType w:val="multilevel"/>
     <w:tmpl w:val="75800048"/>
@@ -1075,7 +1119,7 @@
       </w:rPr>
     </w:lvl>
   </w:abstractNum>
-  <w:abstractNum w:abstractNumId="3">
+  <w:abstractNum w:abstractNumId="4">
     <w:nsid w:val="7F621B17"/>
     <w:multiLevelType w:val="multilevel"/>
     <w:tmpl w:val="7F621B17"/>
@@ -1199,6 +1243,9 @@
   </w:num>
   <w:num w:numId="4">
     <w:abstractNumId w:val="3"/>
+  </w:num>
+  <w:num w:numId="5">
+    <w:abstractNumId w:val="4"/>
   </w:num>
 </w:numbering>
 </file>
@@ -1306,7 +1353,7 @@
     <w:lsdException w:uiPriority="99" w:name="Document Map"/>
     <w:lsdException w:uiPriority="99" w:name="Plain Text"/>
     <w:lsdException w:uiPriority="99" w:name="E-mail Signature"/>
-    <w:lsdException w:uiPriority="99" w:name="Normal (Web)"/>
+    <w:lsdException w:qFormat="1" w:uiPriority="99" w:name="Normal (Web)"/>
     <w:lsdException w:uiPriority="99" w:name="HTML Acronym"/>
     <w:lsdException w:uiPriority="99" w:name="HTML Address"/>
     <w:lsdException w:uiPriority="99" w:name="HTML Cite"/>
@@ -1516,6 +1563,7 @@
     <w:basedOn w:val="1"/>
     <w:semiHidden/>
     <w:unhideWhenUsed/>
+    <w:qFormat/>
     <w:uiPriority w:val="99"/>
     <w:pPr>
       <w:spacing w:before="100" w:beforeAutospacing="1" w:after="100" w:afterAutospacing="1" w:line="240" w:lineRule="auto"/>
